--- a/11_grafikus_felulet_specifikacioja/templ_11_0_KZS.docx
+++ b/11_grafikus_felulet_specifikacioja/templ_11_0_KZS.docx
@@ -6,223 +6,320 @@
       <w:pPr>
         <w:pStyle w:val="Cmsor1"/>
       </w:pPr>
-      <w:proofErr w:type="spellStart"/>
       <w:r>
         <w:rPr>
           <w:lang w:val="en-US"/>
         </w:rPr>
-        <w:t>Grafikus</w:t>
-      </w:r>
-      <w:proofErr w:type="spellEnd"/>
-      <w:r>
-        <w:rPr>
-          <w:lang w:val="en-US"/>
+        <w:t>Grafikus fe</w:t>
+      </w:r>
+      <w:r>
+        <w:t>lület specifikációja</w:t>
+      </w:r>
+    </w:p>
+    <w:p>
+      <w:pPr>
+        <w:pStyle w:val="Cmsor20"/>
+      </w:pPr>
+      <w:r>
+        <w:t>A grafikus interfész</w:t>
+      </w:r>
+    </w:p>
+    <w:p>
+      <w:pPr>
+        <w:pStyle w:val="magyarazat"/>
+      </w:pPr>
+      <w:r>
+        <w:t>[A menürendszer, a kezelői felület grafikus képe. A grafikus felület megjelenését, a használt ikonokat, stb screenshot-szerű képekkel kell bemutatni. Az építészetben ez a homlokzati terv.</w:t>
+      </w:r>
+      <w:r>
+        <w:t>]</w:t>
+      </w:r>
+    </w:p>
+    <w:p>
+      <w:pPr>
+        <w:pStyle w:val="Cmsor20"/>
+      </w:pPr>
+      <w:r>
+        <w:t>A grafikus rendszer architektúrája</w:t>
+      </w:r>
+    </w:p>
+    <w:p>
+      <w:pPr>
+        <w:pStyle w:val="magyarazat"/>
+      </w:pPr>
+      <w:r>
+        <w:t>[</w:t>
+      </w:r>
+      <w:r>
+        <w:t>A felület működésének elve, a grafikus rendszer architektúrája (struktúra diagramok). A struktúra diagramokon a prototípus azon és csak azon osztályainak is szerepelnie kell, amelyekhez a grafikus felületet létrehozó osztályok kapcsolódnak.</w:t>
+      </w:r>
+      <w:r>
+        <w:t>]</w:t>
+      </w:r>
+    </w:p>
+    <w:p>
+      <w:pPr>
+        <w:pStyle w:val="magyarazat"/>
+      </w:pPr>
+    </w:p>
+    <w:p>
+      <w:pPr>
+        <w:pStyle w:val="magyarazat"/>
+        <w:rPr>
+          <w:i w:val="0"/>
+          <w:iCs/>
+          <w:color w:val="auto"/>
+        </w:rPr>
+      </w:pPr>
+      <w:r>
+        <w:rPr>
+          <w:i w:val="0"/>
+          <w:iCs/>
+          <w:color w:val="auto"/>
+        </w:rPr>
+        <w:t xml:space="preserve">A modell elemei nem tudnak semmit a </w:t>
+      </w:r>
+      <w:r>
+        <w:rPr>
+          <w:i w:val="0"/>
+          <w:iCs/>
+          <w:color w:val="auto"/>
+        </w:rPr>
+        <w:t>v</w:t>
+      </w:r>
+      <w:r>
+        <w:rPr>
+          <w:i w:val="0"/>
+          <w:iCs/>
+          <w:color w:val="auto"/>
+        </w:rPr>
+        <w:t>iew elemeiről</w:t>
+      </w:r>
+      <w:r>
+        <w:rPr>
+          <w:i w:val="0"/>
+          <w:iCs/>
+          <w:color w:val="auto"/>
+        </w:rPr>
+        <w:t xml:space="preserve">, de </w:t>
+      </w:r>
+      <w:r>
+        <w:rPr>
+          <w:i w:val="0"/>
+          <w:iCs/>
+          <w:color w:val="auto"/>
+        </w:rPr>
+        <w:t xml:space="preserve">a </w:t>
+      </w:r>
+      <w:r>
+        <w:rPr>
+          <w:i w:val="0"/>
+          <w:iCs/>
+          <w:color w:val="auto"/>
+        </w:rPr>
+        <w:t>v</w:t>
+      </w:r>
+      <w:r>
+        <w:rPr>
+          <w:i w:val="0"/>
+          <w:iCs/>
+          <w:color w:val="auto"/>
+        </w:rPr>
+        <w:t xml:space="preserve">iew osztályai képesek olvasni a hozzájuk tartozó </w:t>
+      </w:r>
+      <w:r>
+        <w:rPr>
+          <w:i w:val="0"/>
+          <w:iCs/>
+          <w:color w:val="auto"/>
+        </w:rPr>
+        <w:t xml:space="preserve">modell osztály </w:t>
+      </w:r>
+      <w:r>
+        <w:rPr>
+          <w:i w:val="0"/>
+          <w:iCs/>
+          <w:color w:val="auto"/>
+        </w:rPr>
+        <w:t>v</w:t>
+      </w:r>
+      <w:r>
+        <w:rPr>
+          <w:i w:val="0"/>
+          <w:iCs/>
+          <w:color w:val="auto"/>
+        </w:rPr>
+        <w:t>iew</w:t>
+      </w:r>
+      <w:r>
+        <w:rPr>
+          <w:i w:val="0"/>
+          <w:iCs/>
+          <w:color w:val="auto"/>
+        </w:rPr>
+        <w:t>-nak átadott interfészét.</w:t>
+      </w:r>
+      <w:r>
+        <w:rPr>
+          <w:i w:val="0"/>
+          <w:iCs/>
+          <w:color w:val="auto"/>
         </w:rPr>
         <w:t xml:space="preserve"> </w:t>
       </w:r>
-      <w:proofErr w:type="spellStart"/>
-      <w:r>
-        <w:rPr>
-          <w:lang w:val="en-US"/>
-        </w:rPr>
-        <w:t>fe</w:t>
-      </w:r>
-      <w:r>
-        <w:t>lület</w:t>
-      </w:r>
-      <w:proofErr w:type="spellEnd"/>
-      <w:r>
-        <w:t xml:space="preserve"> specifikációja</w:t>
-      </w:r>
-    </w:p>
-    <w:p>
-      <w:pPr>
-        <w:pStyle w:val="Cmsor20"/>
-      </w:pPr>
-      <w:r>
-        <w:t>A grafikus interfész</w:t>
-      </w:r>
-    </w:p>
-    <w:p>
-      <w:pPr>
-        <w:pStyle w:val="magyarazat"/>
-      </w:pPr>
-      <w:r>
-        <w:t xml:space="preserve">[A menürendszer, a kezelői felület grafikus képe. A grafikus felület megjelenését, a használt ikonokat, </w:t>
-      </w:r>
-      <w:proofErr w:type="spellStart"/>
-      <w:r>
-        <w:t>stb</w:t>
-      </w:r>
-      <w:proofErr w:type="spellEnd"/>
-      <w:r>
+      <w:r>
+        <w:rPr>
+          <w:i w:val="0"/>
+          <w:iCs/>
+          <w:color w:val="auto"/>
+        </w:rPr>
+        <w:t xml:space="preserve">Minden </w:t>
+      </w:r>
+      <w:r>
+        <w:rPr>
+          <w:i w:val="0"/>
+          <w:iCs/>
+          <w:color w:val="auto"/>
+        </w:rPr>
+        <w:t>v</w:t>
+      </w:r>
+      <w:r>
+        <w:rPr>
+          <w:i w:val="0"/>
+          <w:iCs/>
+          <w:color w:val="auto"/>
+        </w:rPr>
+        <w:t>iew osztály</w:t>
+      </w:r>
+      <w:r>
+        <w:rPr>
+          <w:i w:val="0"/>
+          <w:iCs/>
+          <w:color w:val="auto"/>
+        </w:rPr>
+        <w:t xml:space="preserve"> implementálja az </w:t>
+      </w:r>
+      <w:r>
+        <w:rPr>
+          <w:i w:val="0"/>
+          <w:iCs/>
+          <w:color w:val="auto"/>
+        </w:rPr>
+        <w:t>u</w:t>
+      </w:r>
+      <w:r>
+        <w:rPr>
+          <w:i w:val="0"/>
+          <w:iCs/>
+          <w:color w:val="auto"/>
+        </w:rPr>
+        <w:t xml:space="preserve">pdateable interfészt, </w:t>
+      </w:r>
+      <w:r>
+        <w:rPr>
+          <w:i w:val="0"/>
+          <w:iCs/>
+          <w:color w:val="auto"/>
+        </w:rPr>
+        <w:t xml:space="preserve">aminek van egy update tagfüggvénye. </w:t>
+      </w:r>
+      <w:r>
+        <w:rPr>
+          <w:i w:val="0"/>
+          <w:iCs/>
+          <w:color w:val="auto"/>
+        </w:rPr>
+        <w:t xml:space="preserve">Ez </w:t>
+      </w:r>
+      <w:commentRangeStart w:id="0"/>
+      <w:r>
+        <w:rPr>
+          <w:i w:val="0"/>
+          <w:iCs/>
+          <w:color w:val="auto"/>
+        </w:rPr>
+        <w:t>újra</w:t>
+      </w:r>
+      <w:r>
+        <w:rPr>
+          <w:i w:val="0"/>
+          <w:iCs/>
+          <w:color w:val="auto"/>
+        </w:rPr>
+        <w:t xml:space="preserve">rajzolja </w:t>
+      </w:r>
+      <w:commentRangeEnd w:id="0"/>
+      <w:r>
+        <w:rPr>
+          <w:rStyle w:val="Jegyzethivatkozs"/>
+          <w:i w:val="0"/>
+          <w:color w:val="auto"/>
+        </w:rPr>
+        <w:commentReference w:id="0"/>
+      </w:r>
+      <w:r>
+        <w:rPr>
+          <w:i w:val="0"/>
+          <w:iCs/>
+          <w:color w:val="auto"/>
+        </w:rPr>
+        <w:t xml:space="preserve">az adott </w:t>
+      </w:r>
+      <w:r>
+        <w:rPr>
+          <w:i w:val="0"/>
+          <w:iCs/>
+          <w:color w:val="auto"/>
+        </w:rPr>
+        <w:t>v</w:t>
+      </w:r>
+      <w:r>
+        <w:rPr>
+          <w:i w:val="0"/>
+          <w:iCs/>
+          <w:color w:val="auto"/>
+        </w:rPr>
+        <w:t xml:space="preserve">iew osztályt, </w:t>
+      </w:r>
+      <w:r>
+        <w:rPr>
+          <w:i w:val="0"/>
+          <w:iCs/>
+          <w:color w:val="auto"/>
+        </w:rPr>
+        <w:t>a hozzácsatolt modell osztály</w:t>
+      </w:r>
+      <w:r>
+        <w:rPr>
+          <w:i w:val="0"/>
+          <w:iCs/>
+          <w:color w:val="auto"/>
+        </w:rPr>
         <w:t xml:space="preserve"> </w:t>
       </w:r>
-      <w:proofErr w:type="spellStart"/>
-      <w:r>
-        <w:t>screenshot</w:t>
-      </w:r>
-      <w:proofErr w:type="spellEnd"/>
-      <w:r>
-        <w:t>-szerű képekkel kell bemutatni. Az építészetben ez a homlokzati terv.</w:t>
-      </w:r>
-      <w:r>
-        <w:t>]</w:t>
-      </w:r>
-    </w:p>
-    <w:p>
-      <w:pPr>
-        <w:pStyle w:val="Cmsor20"/>
-      </w:pPr>
-      <w:r>
-        <w:t>A grafikus rendszer architektúrája</w:t>
-      </w:r>
-    </w:p>
-    <w:p>
-      <w:pPr>
-        <w:pStyle w:val="magyarazat"/>
-      </w:pPr>
-      <w:r>
-        <w:t>[</w:t>
-      </w:r>
-      <w:r>
-        <w:t>A felület működésének elve, a grafikus rendszer architektúrája (struktúra diagramok). A struktúra diagramokon a prototípus azon és csak azon osztályainak is szerepelnie kell, amelyekhez a grafikus felületet létrehozó osztályok kapcsolódnak.</w:t>
-      </w:r>
-      <w:r>
-        <w:t>]</w:t>
-      </w:r>
-    </w:p>
-    <w:p>
-      <w:pPr>
-        <w:pStyle w:val="magyarazat"/>
-      </w:pPr>
-    </w:p>
-    <w:p>
-      <w:pPr>
-        <w:pStyle w:val="magyarazat"/>
-        <w:rPr>
-          <w:i w:val="0"/>
-          <w:iCs/>
-          <w:color w:val="auto"/>
-        </w:rPr>
-      </w:pPr>
-      <w:r>
-        <w:rPr>
-          <w:i w:val="0"/>
-          <w:iCs/>
-          <w:color w:val="auto"/>
-        </w:rPr>
-        <w:t xml:space="preserve">A modell elemei nem tudnak semmit a </w:t>
-      </w:r>
-      <w:proofErr w:type="spellStart"/>
-      <w:r>
-        <w:rPr>
-          <w:i w:val="0"/>
-          <w:iCs/>
-          <w:color w:val="auto"/>
-        </w:rPr>
-        <w:t>v</w:t>
-      </w:r>
-      <w:r>
-        <w:rPr>
-          <w:i w:val="0"/>
-          <w:iCs/>
-          <w:color w:val="auto"/>
-        </w:rPr>
-        <w:t>iew</w:t>
-      </w:r>
-      <w:proofErr w:type="spellEnd"/>
-      <w:r>
-        <w:rPr>
-          <w:i w:val="0"/>
-          <w:iCs/>
-          <w:color w:val="auto"/>
-        </w:rPr>
-        <w:t xml:space="preserve"> elemeiről</w:t>
-      </w:r>
-      <w:r>
-        <w:rPr>
-          <w:i w:val="0"/>
-          <w:iCs/>
-          <w:color w:val="auto"/>
-        </w:rPr>
-        <w:t xml:space="preserve">, de </w:t>
-      </w:r>
-      <w:r>
-        <w:rPr>
-          <w:i w:val="0"/>
-          <w:iCs/>
-          <w:color w:val="auto"/>
-        </w:rPr>
-        <w:t xml:space="preserve">a </w:t>
-      </w:r>
-      <w:proofErr w:type="spellStart"/>
-      <w:r>
-        <w:rPr>
-          <w:i w:val="0"/>
-          <w:iCs/>
-          <w:color w:val="auto"/>
-        </w:rPr>
-        <w:t>v</w:t>
-      </w:r>
-      <w:r>
-        <w:rPr>
-          <w:i w:val="0"/>
-          <w:iCs/>
-          <w:color w:val="auto"/>
-        </w:rPr>
-        <w:t>iew</w:t>
-      </w:r>
-      <w:proofErr w:type="spellEnd"/>
-      <w:r>
-        <w:rPr>
-          <w:i w:val="0"/>
-          <w:iCs/>
-          <w:color w:val="auto"/>
-        </w:rPr>
-        <w:t xml:space="preserve"> osztályai képesek olvasni a hozzájuk tartozó </w:t>
-      </w:r>
-      <w:r>
-        <w:rPr>
-          <w:i w:val="0"/>
-          <w:iCs/>
-          <w:color w:val="auto"/>
-        </w:rPr>
-        <w:t xml:space="preserve">modell osztály </w:t>
-      </w:r>
-      <w:proofErr w:type="spellStart"/>
-      <w:r>
-        <w:rPr>
-          <w:i w:val="0"/>
-          <w:iCs/>
-          <w:color w:val="auto"/>
-        </w:rPr>
-        <w:t>v</w:t>
-      </w:r>
-      <w:r>
-        <w:rPr>
-          <w:i w:val="0"/>
-          <w:iCs/>
-          <w:color w:val="auto"/>
-        </w:rPr>
-        <w:t>iew</w:t>
-      </w:r>
-      <w:r>
-        <w:rPr>
-          <w:i w:val="0"/>
-          <w:iCs/>
-          <w:color w:val="auto"/>
-        </w:rPr>
-        <w:t>-nak</w:t>
-      </w:r>
-      <w:proofErr w:type="spellEnd"/>
-      <w:r>
-        <w:rPr>
-          <w:i w:val="0"/>
-          <w:iCs/>
-          <w:color w:val="auto"/>
-        </w:rPr>
-        <w:t xml:space="preserve"> átadott interfészét.</w:t>
+      <w:r>
+        <w:rPr>
+          <w:i w:val="0"/>
+          <w:iCs/>
+          <w:color w:val="auto"/>
+        </w:rPr>
+        <w:t>adatai ala</w:t>
+      </w:r>
+      <w:r>
+        <w:rPr>
+          <w:i w:val="0"/>
+          <w:iCs/>
+          <w:color w:val="auto"/>
+        </w:rPr>
+        <w:t>p</w:t>
+      </w:r>
+      <w:r>
+        <w:rPr>
+          <w:i w:val="0"/>
+          <w:iCs/>
+          <w:color w:val="auto"/>
+        </w:rPr>
+        <w:t>ján.</w:t>
       </w:r>
       <w:r>
         <w:rPr>
@@ -238,161 +335,270 @@
           <w:iCs/>
           <w:color w:val="auto"/>
         </w:rPr>
-        <w:t xml:space="preserve">Minden </w:t>
-      </w:r>
-      <w:proofErr w:type="spellStart"/>
-      <w:r>
-        <w:rPr>
-          <w:i w:val="0"/>
-          <w:iCs/>
-          <w:color w:val="auto"/>
-        </w:rPr>
-        <w:t>v</w:t>
-      </w:r>
-      <w:r>
-        <w:rPr>
-          <w:i w:val="0"/>
-          <w:iCs/>
-          <w:color w:val="auto"/>
-        </w:rPr>
-        <w:t>iew</w:t>
-      </w:r>
-      <w:proofErr w:type="spellEnd"/>
-      <w:r>
-        <w:rPr>
-          <w:i w:val="0"/>
-          <w:iCs/>
-          <w:color w:val="auto"/>
-        </w:rPr>
-        <w:t xml:space="preserve"> osztály</w:t>
-      </w:r>
-      <w:r>
-        <w:rPr>
-          <w:i w:val="0"/>
-          <w:iCs/>
-          <w:color w:val="auto"/>
-        </w:rPr>
-        <w:t xml:space="preserve"> implementálja az </w:t>
-      </w:r>
-      <w:proofErr w:type="spellStart"/>
-      <w:r>
-        <w:rPr>
-          <w:i w:val="0"/>
-          <w:iCs/>
-          <w:color w:val="auto"/>
-        </w:rPr>
-        <w:t>u</w:t>
-      </w:r>
-      <w:r>
-        <w:rPr>
-          <w:i w:val="0"/>
-          <w:iCs/>
-          <w:color w:val="auto"/>
-        </w:rPr>
-        <w:t>pdateable</w:t>
-      </w:r>
-      <w:proofErr w:type="spellEnd"/>
-      <w:r>
-        <w:rPr>
-          <w:i w:val="0"/>
-          <w:iCs/>
-          <w:color w:val="auto"/>
-        </w:rPr>
-        <w:t xml:space="preserve"> interfészt, </w:t>
-      </w:r>
-      <w:r>
-        <w:rPr>
-          <w:i w:val="0"/>
-          <w:iCs/>
-          <w:color w:val="auto"/>
-        </w:rPr>
-        <w:t xml:space="preserve">aminek van egy update tagfüggvénye. </w:t>
-      </w:r>
-      <w:r>
-        <w:rPr>
-          <w:i w:val="0"/>
-          <w:iCs/>
-          <w:color w:val="auto"/>
-        </w:rPr>
-        <w:t xml:space="preserve">Ez </w:t>
-      </w:r>
-      <w:commentRangeStart w:id="0"/>
-      <w:proofErr w:type="spellStart"/>
-      <w:r>
-        <w:rPr>
-          <w:i w:val="0"/>
-          <w:iCs/>
-          <w:color w:val="auto"/>
-        </w:rPr>
-        <w:t>újra</w:t>
-      </w:r>
-      <w:r>
-        <w:rPr>
-          <w:i w:val="0"/>
-          <w:iCs/>
-          <w:color w:val="auto"/>
-        </w:rPr>
-        <w:t>rajzolja</w:t>
-      </w:r>
-      <w:proofErr w:type="spellEnd"/>
-      <w:r>
-        <w:rPr>
-          <w:i w:val="0"/>
-          <w:iCs/>
-          <w:color w:val="auto"/>
+        <w:t>A</w:t>
+      </w:r>
+      <w:r>
+        <w:rPr>
+          <w:i w:val="0"/>
+          <w:iCs/>
+          <w:color w:val="auto"/>
+        </w:rPr>
+        <w:t xml:space="preserve"> modell </w:t>
+      </w:r>
+      <w:r>
+        <w:rPr>
+          <w:i w:val="0"/>
+          <w:iCs/>
+          <w:color w:val="auto"/>
+        </w:rPr>
+        <w:t xml:space="preserve">és a </w:t>
+      </w:r>
+      <w:r>
+        <w:rPr>
+          <w:i w:val="0"/>
+          <w:iCs/>
+          <w:color w:val="auto"/>
+        </w:rPr>
+        <w:t>view kapcsolatát</w:t>
+      </w:r>
+      <w:r>
+        <w:rPr>
+          <w:i w:val="0"/>
+          <w:iCs/>
+          <w:color w:val="auto"/>
+        </w:rPr>
+        <w:t xml:space="preserve"> a „ViewRepository” </w:t>
+      </w:r>
+      <w:r>
+        <w:rPr>
+          <w:i w:val="0"/>
+          <w:iCs/>
+          <w:color w:val="auto"/>
+        </w:rPr>
+        <w:t>osztál</w:t>
+      </w:r>
+      <w:r>
+        <w:rPr>
+          <w:i w:val="0"/>
+          <w:iCs/>
+          <w:color w:val="auto"/>
+        </w:rPr>
+        <w:t>y ta</w:t>
+      </w:r>
+      <w:r>
+        <w:rPr>
+          <w:i w:val="0"/>
+          <w:iCs/>
+          <w:color w:val="auto"/>
+        </w:rPr>
+        <w:t>rtja fenn.</w:t>
+      </w:r>
+      <w:r>
+        <w:rPr>
+          <w:i w:val="0"/>
+          <w:iCs/>
+          <w:color w:val="auto"/>
+        </w:rPr>
+        <w:t xml:space="preserve"> Ez az osztály tartalmaz magában egy sta</w:t>
+      </w:r>
+      <w:r>
+        <w:rPr>
+          <w:i w:val="0"/>
+          <w:iCs/>
+          <w:color w:val="auto"/>
+        </w:rPr>
+        <w:t xml:space="preserve">tikus Hash táblát, </w:t>
+      </w:r>
+      <w:r>
+        <w:rPr>
+          <w:i w:val="0"/>
+          <w:iCs/>
+          <w:color w:val="auto"/>
+        </w:rPr>
+        <w:t xml:space="preserve">amelynek a kulcsa </w:t>
+      </w:r>
+      <w:r>
+        <w:rPr>
+          <w:i w:val="0"/>
+          <w:iCs/>
+          <w:color w:val="auto"/>
+        </w:rPr>
+        <w:t xml:space="preserve">egy </w:t>
+      </w:r>
+      <w:r>
+        <w:rPr>
+          <w:i w:val="0"/>
+          <w:iCs/>
+          <w:color w:val="auto"/>
+        </w:rPr>
+        <w:t>objektum és az értéke a hozzá tartozó</w:t>
+      </w:r>
+      <w:r>
+        <w:rPr>
+          <w:i w:val="0"/>
+          <w:iCs/>
         </w:rPr>
         <w:t xml:space="preserve"> </w:t>
       </w:r>
-      <w:commentRangeEnd w:id="0"/>
-      <w:r>
-        <w:rPr>
-          <w:rStyle w:val="Jegyzethivatkozs"/>
-          <w:i w:val="0"/>
-          <w:color w:val="auto"/>
-        </w:rPr>
-        <w:commentReference w:id="0"/>
-      </w:r>
-      <w:r>
-        <w:rPr>
-          <w:i w:val="0"/>
-          <w:iCs/>
-          <w:color w:val="auto"/>
-        </w:rPr>
-        <w:t xml:space="preserve">az adott </w:t>
-      </w:r>
-      <w:proofErr w:type="spellStart"/>
-      <w:r>
-        <w:rPr>
-          <w:i w:val="0"/>
-          <w:iCs/>
-          <w:color w:val="auto"/>
-        </w:rPr>
-        <w:t>v</w:t>
-      </w:r>
-      <w:r>
-        <w:rPr>
-          <w:i w:val="0"/>
-          <w:iCs/>
-          <w:color w:val="auto"/>
-        </w:rPr>
-        <w:t>iew</w:t>
-      </w:r>
-      <w:proofErr w:type="spellEnd"/>
-      <w:r>
-        <w:rPr>
-          <w:i w:val="0"/>
-          <w:iCs/>
-          <w:color w:val="auto"/>
-        </w:rPr>
-        <w:t xml:space="preserve"> osztályt, </w:t>
-      </w:r>
-      <w:r>
-        <w:rPr>
-          <w:i w:val="0"/>
-          <w:iCs/>
-          <w:color w:val="auto"/>
-        </w:rPr>
-        <w:t>a hozzácsatolt modell osztály</w:t>
+      <w:r>
+        <w:rPr>
+          <w:i w:val="0"/>
+          <w:iCs/>
+          <w:color w:val="auto"/>
+        </w:rPr>
+        <w:t xml:space="preserve">view </w:t>
+      </w:r>
+      <w:r>
+        <w:rPr>
+          <w:i w:val="0"/>
+          <w:iCs/>
+          <w:color w:val="auto"/>
+        </w:rPr>
+        <w:t xml:space="preserve">osztály. </w:t>
+      </w:r>
+      <w:r>
+        <w:rPr>
+          <w:i w:val="0"/>
+          <w:iCs/>
+          <w:color w:val="auto"/>
+        </w:rPr>
+        <w:t>Amikor egy view osztály f</w:t>
+      </w:r>
+      <w:r>
+        <w:rPr>
+          <w:i w:val="0"/>
+          <w:iCs/>
+          <w:color w:val="auto"/>
+        </w:rPr>
+        <w:t xml:space="preserve">rissítését szeretnénk kérni, akkor azt a </w:t>
+      </w:r>
+      <w:r>
+        <w:rPr>
+          <w:i w:val="0"/>
+          <w:iCs/>
+          <w:color w:val="auto"/>
+        </w:rPr>
+        <w:t xml:space="preserve">modell osztály kezdeményezi. </w:t>
+      </w:r>
+      <w:r>
+        <w:rPr>
+          <w:i w:val="0"/>
+          <w:iCs/>
+          <w:color w:val="auto"/>
+        </w:rPr>
+        <w:t>Ezt a „ViewRpository” updateObje</w:t>
+      </w:r>
+      <w:r>
+        <w:rPr>
+          <w:i w:val="0"/>
+          <w:iCs/>
+          <w:color w:val="auto"/>
+        </w:rPr>
+        <w:t xml:space="preserve">ct tagfüggvényével teheti meg, </w:t>
+      </w:r>
+      <w:r>
+        <w:rPr>
+          <w:i w:val="0"/>
+          <w:iCs/>
+          <w:color w:val="auto"/>
+        </w:rPr>
+        <w:t xml:space="preserve">ahol saját magát adja </w:t>
+      </w:r>
+      <w:r>
+        <w:rPr>
+          <w:i w:val="0"/>
+          <w:iCs/>
+          <w:color w:val="auto"/>
+        </w:rPr>
+        <w:t>át,</w:t>
+      </w:r>
+      <w:r>
+        <w:rPr>
+          <w:i w:val="0"/>
+          <w:iCs/>
+          <w:color w:val="auto"/>
+        </w:rPr>
+        <w:t xml:space="preserve"> mint argumentum</w:t>
+      </w:r>
+      <w:r>
+        <w:rPr>
+          <w:i w:val="0"/>
+          <w:iCs/>
+          <w:color w:val="auto"/>
+        </w:rPr>
+        <w:t xml:space="preserve"> és utána </w:t>
+      </w:r>
+      <w:r>
+        <w:rPr>
+          <w:i w:val="0"/>
+          <w:iCs/>
+          <w:color w:val="auto"/>
+        </w:rPr>
+        <w:t>a ViewRepositry meghívja a hozzá tartozó</w:t>
+      </w:r>
+      <w:r>
+        <w:rPr>
+          <w:i w:val="0"/>
+          <w:iCs/>
+          <w:color w:val="auto"/>
+        </w:rPr>
+        <w:t xml:space="preserve"> view update metódusát. </w:t>
+      </w:r>
+      <w:r>
+        <w:rPr>
+          <w:i w:val="0"/>
+          <w:iCs/>
+          <w:color w:val="auto"/>
+        </w:rPr>
+        <w:t>A modellt viewhoz kötni, a ViewRepository</w:t>
+      </w:r>
+      <w:r>
+        <w:rPr>
+          <w:i w:val="0"/>
+          <w:iCs/>
+          <w:color w:val="auto"/>
+        </w:rPr>
+        <w:t xml:space="preserve"> bind </w:t>
+      </w:r>
+      <w:r>
+        <w:rPr>
+          <w:i w:val="0"/>
+          <w:iCs/>
+          <w:color w:val="auto"/>
+        </w:rPr>
+        <w:t>eljárásával lehet megtenni.</w:t>
+      </w:r>
+      <w:r>
+        <w:rPr>
+          <w:i w:val="0"/>
+          <w:iCs/>
+          <w:color w:val="auto"/>
+        </w:rPr>
+        <w:t xml:space="preserve"> Azért, hogy</w:t>
+      </w:r>
+      <w:r>
+        <w:rPr>
+          <w:i w:val="0"/>
+          <w:iCs/>
+          <w:color w:val="auto"/>
+        </w:rPr>
+        <w:t xml:space="preserve"> a </w:t>
+      </w:r>
+      <w:r>
+        <w:rPr>
+          <w:i w:val="0"/>
+          <w:iCs/>
+          <w:color w:val="auto"/>
+        </w:rPr>
+        <w:t xml:space="preserve">játék során </w:t>
+      </w:r>
+      <w:r>
+        <w:rPr>
+          <w:i w:val="0"/>
+          <w:iCs/>
+          <w:color w:val="auto"/>
+        </w:rPr>
+        <w:t>létrejövő objektumok</w:t>
       </w:r>
       <w:r>
         <w:rPr>
@@ -408,509 +614,6 @@
           <w:iCs/>
           <w:color w:val="auto"/>
         </w:rPr>
-        <w:t>adatai ala</w:t>
-      </w:r>
-      <w:r>
-        <w:rPr>
-          <w:i w:val="0"/>
-          <w:iCs/>
-          <w:color w:val="auto"/>
-        </w:rPr>
-        <w:t>p</w:t>
-      </w:r>
-      <w:r>
-        <w:rPr>
-          <w:i w:val="0"/>
-          <w:iCs/>
-          <w:color w:val="auto"/>
-        </w:rPr>
-        <w:t>ján.</w:t>
-      </w:r>
-      <w:r>
-        <w:rPr>
-          <w:i w:val="0"/>
-          <w:iCs/>
-          <w:color w:val="auto"/>
-        </w:rPr>
-        <w:t xml:space="preserve"> </w:t>
-      </w:r>
-      <w:r>
-        <w:rPr>
-          <w:i w:val="0"/>
-          <w:iCs/>
-          <w:color w:val="auto"/>
-        </w:rPr>
-        <w:t>A</w:t>
-      </w:r>
-      <w:r>
-        <w:rPr>
-          <w:i w:val="0"/>
-          <w:iCs/>
-          <w:color w:val="auto"/>
-        </w:rPr>
-        <w:t xml:space="preserve"> modell </w:t>
-      </w:r>
-      <w:r>
-        <w:rPr>
-          <w:i w:val="0"/>
-          <w:iCs/>
-          <w:color w:val="auto"/>
-        </w:rPr>
-        <w:t xml:space="preserve">és a </w:t>
-      </w:r>
-      <w:proofErr w:type="spellStart"/>
-      <w:r>
-        <w:rPr>
-          <w:i w:val="0"/>
-          <w:iCs/>
-          <w:color w:val="auto"/>
-        </w:rPr>
-        <w:t>view</w:t>
-      </w:r>
-      <w:proofErr w:type="spellEnd"/>
-      <w:r>
-        <w:rPr>
-          <w:i w:val="0"/>
-          <w:iCs/>
-          <w:color w:val="auto"/>
-        </w:rPr>
-        <w:t xml:space="preserve"> kapcsolatát</w:t>
-      </w:r>
-      <w:r>
-        <w:rPr>
-          <w:i w:val="0"/>
-          <w:iCs/>
-          <w:color w:val="auto"/>
-        </w:rPr>
-        <w:t xml:space="preserve"> a „</w:t>
-      </w:r>
-      <w:proofErr w:type="spellStart"/>
-      <w:r>
-        <w:rPr>
-          <w:i w:val="0"/>
-          <w:iCs/>
-          <w:color w:val="auto"/>
-        </w:rPr>
-        <w:t>ViewRepository</w:t>
-      </w:r>
-      <w:proofErr w:type="spellEnd"/>
-      <w:r>
-        <w:rPr>
-          <w:i w:val="0"/>
-          <w:iCs/>
-          <w:color w:val="auto"/>
-        </w:rPr>
-        <w:t xml:space="preserve">” </w:t>
-      </w:r>
-      <w:r>
-        <w:rPr>
-          <w:i w:val="0"/>
-          <w:iCs/>
-          <w:color w:val="auto"/>
-        </w:rPr>
-        <w:t>osztál</w:t>
-      </w:r>
-      <w:r>
-        <w:rPr>
-          <w:i w:val="0"/>
-          <w:iCs/>
-          <w:color w:val="auto"/>
-        </w:rPr>
-        <w:t>y ta</w:t>
-      </w:r>
-      <w:r>
-        <w:rPr>
-          <w:i w:val="0"/>
-          <w:iCs/>
-          <w:color w:val="auto"/>
-        </w:rPr>
-        <w:t>rtja fenn.</w:t>
-      </w:r>
-      <w:r>
-        <w:rPr>
-          <w:i w:val="0"/>
-          <w:iCs/>
-          <w:color w:val="auto"/>
-        </w:rPr>
-        <w:t xml:space="preserve"> Ez az osztály tartalmaz magában egy sta</w:t>
-      </w:r>
-      <w:r>
-        <w:rPr>
-          <w:i w:val="0"/>
-          <w:iCs/>
-          <w:color w:val="auto"/>
-        </w:rPr>
-        <w:t xml:space="preserve">tikus </w:t>
-      </w:r>
-      <w:proofErr w:type="spellStart"/>
-      <w:r>
-        <w:rPr>
-          <w:i w:val="0"/>
-          <w:iCs/>
-          <w:color w:val="auto"/>
-        </w:rPr>
-        <w:t>Hash</w:t>
-      </w:r>
-      <w:proofErr w:type="spellEnd"/>
-      <w:r>
-        <w:rPr>
-          <w:i w:val="0"/>
-          <w:iCs/>
-          <w:color w:val="auto"/>
-        </w:rPr>
-        <w:t xml:space="preserve"> táblát, </w:t>
-      </w:r>
-      <w:r>
-        <w:rPr>
-          <w:i w:val="0"/>
-          <w:iCs/>
-          <w:color w:val="auto"/>
-        </w:rPr>
-        <w:t xml:space="preserve">amelynek a kulcsa </w:t>
-      </w:r>
-      <w:r>
-        <w:rPr>
-          <w:i w:val="0"/>
-          <w:iCs/>
-          <w:color w:val="auto"/>
-        </w:rPr>
-        <w:t xml:space="preserve">egy </w:t>
-      </w:r>
-      <w:r>
-        <w:rPr>
-          <w:i w:val="0"/>
-          <w:iCs/>
-          <w:color w:val="auto"/>
-        </w:rPr>
-        <w:t>objektum és az értéke a hozzá tartozó</w:t>
-      </w:r>
-      <w:r>
-        <w:rPr>
-          <w:i w:val="0"/>
-          <w:iCs/>
-        </w:rPr>
-        <w:t xml:space="preserve"> </w:t>
-      </w:r>
-      <w:proofErr w:type="spellStart"/>
-      <w:r>
-        <w:rPr>
-          <w:i w:val="0"/>
-          <w:iCs/>
-          <w:color w:val="auto"/>
-        </w:rPr>
-        <w:t>view</w:t>
-      </w:r>
-      <w:proofErr w:type="spellEnd"/>
-      <w:r>
-        <w:rPr>
-          <w:i w:val="0"/>
-          <w:iCs/>
-          <w:color w:val="auto"/>
-        </w:rPr>
-        <w:t xml:space="preserve"> </w:t>
-      </w:r>
-      <w:r>
-        <w:rPr>
-          <w:i w:val="0"/>
-          <w:iCs/>
-          <w:color w:val="auto"/>
-        </w:rPr>
-        <w:t xml:space="preserve">osztály. </w:t>
-      </w:r>
-      <w:r>
-        <w:rPr>
-          <w:i w:val="0"/>
-          <w:iCs/>
-          <w:color w:val="auto"/>
-        </w:rPr>
-        <w:t xml:space="preserve">Amikor egy </w:t>
-      </w:r>
-      <w:proofErr w:type="spellStart"/>
-      <w:r>
-        <w:rPr>
-          <w:i w:val="0"/>
-          <w:iCs/>
-          <w:color w:val="auto"/>
-        </w:rPr>
-        <w:t>view</w:t>
-      </w:r>
-      <w:proofErr w:type="spellEnd"/>
-      <w:r>
-        <w:rPr>
-          <w:i w:val="0"/>
-          <w:iCs/>
-          <w:color w:val="auto"/>
-        </w:rPr>
-        <w:t xml:space="preserve"> osztály f</w:t>
-      </w:r>
-      <w:r>
-        <w:rPr>
-          <w:i w:val="0"/>
-          <w:iCs/>
-          <w:color w:val="auto"/>
-        </w:rPr>
-        <w:t xml:space="preserve">rissítését szeretnénk kérni, akkor azt a </w:t>
-      </w:r>
-      <w:r>
-        <w:rPr>
-          <w:i w:val="0"/>
-          <w:iCs/>
-          <w:color w:val="auto"/>
-        </w:rPr>
-        <w:t xml:space="preserve">modell osztály kezdeményezi. </w:t>
-      </w:r>
-      <w:r>
-        <w:rPr>
-          <w:i w:val="0"/>
-          <w:iCs/>
-          <w:color w:val="auto"/>
-        </w:rPr>
-        <w:t>Ezt a „</w:t>
-      </w:r>
-      <w:proofErr w:type="spellStart"/>
-      <w:r>
-        <w:rPr>
-          <w:i w:val="0"/>
-          <w:iCs/>
-          <w:color w:val="auto"/>
-        </w:rPr>
-        <w:t>ViewRpository</w:t>
-      </w:r>
-      <w:proofErr w:type="spellEnd"/>
-      <w:r>
-        <w:rPr>
-          <w:i w:val="0"/>
-          <w:iCs/>
-          <w:color w:val="auto"/>
-        </w:rPr>
-        <w:t xml:space="preserve">” </w:t>
-      </w:r>
-      <w:proofErr w:type="spellStart"/>
-      <w:r>
-        <w:rPr>
-          <w:i w:val="0"/>
-          <w:iCs/>
-          <w:color w:val="auto"/>
-        </w:rPr>
-        <w:t>updateObje</w:t>
-      </w:r>
-      <w:r>
-        <w:rPr>
-          <w:i w:val="0"/>
-          <w:iCs/>
-          <w:color w:val="auto"/>
-        </w:rPr>
-        <w:t>ct</w:t>
-      </w:r>
-      <w:proofErr w:type="spellEnd"/>
-      <w:r>
-        <w:rPr>
-          <w:i w:val="0"/>
-          <w:iCs/>
-          <w:color w:val="auto"/>
-        </w:rPr>
-        <w:t xml:space="preserve"> tagfüggvényével teheti meg, </w:t>
-      </w:r>
-      <w:r>
-        <w:rPr>
-          <w:i w:val="0"/>
-          <w:iCs/>
-          <w:color w:val="auto"/>
-        </w:rPr>
-        <w:t xml:space="preserve">ahol saját magát adja </w:t>
-      </w:r>
-      <w:r>
-        <w:rPr>
-          <w:i w:val="0"/>
-          <w:iCs/>
-          <w:color w:val="auto"/>
-        </w:rPr>
-        <w:t>át,</w:t>
-      </w:r>
-      <w:r>
-        <w:rPr>
-          <w:i w:val="0"/>
-          <w:iCs/>
-          <w:color w:val="auto"/>
-        </w:rPr>
-        <w:t xml:space="preserve"> mint argumentum</w:t>
-      </w:r>
-      <w:r>
-        <w:rPr>
-          <w:i w:val="0"/>
-          <w:iCs/>
-          <w:color w:val="auto"/>
-        </w:rPr>
-        <w:t xml:space="preserve"> és utána </w:t>
-      </w:r>
-      <w:r>
-        <w:rPr>
-          <w:i w:val="0"/>
-          <w:iCs/>
-          <w:color w:val="auto"/>
-        </w:rPr>
-        <w:t xml:space="preserve">a </w:t>
-      </w:r>
-      <w:proofErr w:type="spellStart"/>
-      <w:r>
-        <w:rPr>
-          <w:i w:val="0"/>
-          <w:iCs/>
-          <w:color w:val="auto"/>
-        </w:rPr>
-        <w:t>ViewRepositry</w:t>
-      </w:r>
-      <w:proofErr w:type="spellEnd"/>
-      <w:r>
-        <w:rPr>
-          <w:i w:val="0"/>
-          <w:iCs/>
-          <w:color w:val="auto"/>
-        </w:rPr>
-        <w:t xml:space="preserve"> meghívja a hozzá tartozó</w:t>
-      </w:r>
-      <w:r>
-        <w:rPr>
-          <w:i w:val="0"/>
-          <w:iCs/>
-          <w:color w:val="auto"/>
-        </w:rPr>
-        <w:t xml:space="preserve"> </w:t>
-      </w:r>
-      <w:proofErr w:type="spellStart"/>
-      <w:r>
-        <w:rPr>
-          <w:i w:val="0"/>
-          <w:iCs/>
-          <w:color w:val="auto"/>
-        </w:rPr>
-        <w:t>view</w:t>
-      </w:r>
-      <w:proofErr w:type="spellEnd"/>
-      <w:r>
-        <w:rPr>
-          <w:i w:val="0"/>
-          <w:iCs/>
-          <w:color w:val="auto"/>
-        </w:rPr>
-        <w:t xml:space="preserve"> update metódusát. </w:t>
-      </w:r>
-      <w:r>
-        <w:rPr>
-          <w:i w:val="0"/>
-          <w:iCs/>
-          <w:color w:val="auto"/>
-        </w:rPr>
-        <w:t xml:space="preserve">A modellt </w:t>
-      </w:r>
-      <w:proofErr w:type="spellStart"/>
-      <w:r>
-        <w:rPr>
-          <w:i w:val="0"/>
-          <w:iCs/>
-          <w:color w:val="auto"/>
-        </w:rPr>
-        <w:t>viewhoz</w:t>
-      </w:r>
-      <w:proofErr w:type="spellEnd"/>
-      <w:r>
-        <w:rPr>
-          <w:i w:val="0"/>
-          <w:iCs/>
-          <w:color w:val="auto"/>
-        </w:rPr>
-        <w:t xml:space="preserve"> kötni, a </w:t>
-      </w:r>
-      <w:proofErr w:type="spellStart"/>
-      <w:r>
-        <w:rPr>
-          <w:i w:val="0"/>
-          <w:iCs/>
-          <w:color w:val="auto"/>
-        </w:rPr>
-        <w:t>ViewRepository</w:t>
-      </w:r>
-      <w:proofErr w:type="spellEnd"/>
-      <w:r>
-        <w:rPr>
-          <w:i w:val="0"/>
-          <w:iCs/>
-          <w:color w:val="auto"/>
-        </w:rPr>
-        <w:t xml:space="preserve"> </w:t>
-      </w:r>
-      <w:proofErr w:type="spellStart"/>
-      <w:r>
-        <w:rPr>
-          <w:i w:val="0"/>
-          <w:iCs/>
-          <w:color w:val="auto"/>
-        </w:rPr>
-        <w:t>bind</w:t>
-      </w:r>
-      <w:proofErr w:type="spellEnd"/>
-      <w:r>
-        <w:rPr>
-          <w:i w:val="0"/>
-          <w:iCs/>
-          <w:color w:val="auto"/>
-        </w:rPr>
-        <w:t xml:space="preserve"> </w:t>
-      </w:r>
-      <w:r>
-        <w:rPr>
-          <w:i w:val="0"/>
-          <w:iCs/>
-          <w:color w:val="auto"/>
-        </w:rPr>
-        <w:t>eljárásával lehet megtenni.</w:t>
-      </w:r>
-      <w:r>
-        <w:rPr>
-          <w:i w:val="0"/>
-          <w:iCs/>
-          <w:color w:val="auto"/>
-        </w:rPr>
-        <w:t xml:space="preserve"> Azért, hogy</w:t>
-      </w:r>
-      <w:r>
-        <w:rPr>
-          <w:i w:val="0"/>
-          <w:iCs/>
-          <w:color w:val="auto"/>
-        </w:rPr>
-        <w:t xml:space="preserve"> a </w:t>
-      </w:r>
-      <w:r>
-        <w:rPr>
-          <w:i w:val="0"/>
-          <w:iCs/>
-          <w:color w:val="auto"/>
-        </w:rPr>
-        <w:t xml:space="preserve">játék során </w:t>
-      </w:r>
-      <w:r>
-        <w:rPr>
-          <w:i w:val="0"/>
-          <w:iCs/>
-          <w:color w:val="auto"/>
-        </w:rPr>
-        <w:t>létrejövő objektumok</w:t>
-      </w:r>
-      <w:r>
-        <w:rPr>
-          <w:i w:val="0"/>
-          <w:iCs/>
-          <w:color w:val="auto"/>
-        </w:rPr>
-        <w:t xml:space="preserve"> </w:t>
-      </w:r>
-      <w:r>
-        <w:rPr>
-          <w:i w:val="0"/>
-          <w:iCs/>
-          <w:color w:val="auto"/>
-        </w:rPr>
         <w:t xml:space="preserve">is össze legyenek kötve </w:t>
       </w:r>
       <w:r>
@@ -921,23 +624,13 @@
         </w:rPr>
         <w:t xml:space="preserve">egy saját </w:t>
       </w:r>
-      <w:proofErr w:type="spellStart"/>
-      <w:r>
-        <w:rPr>
-          <w:i w:val="0"/>
-          <w:iCs/>
-          <w:color w:val="auto"/>
-        </w:rPr>
-        <w:t>view-al</w:t>
-      </w:r>
-      <w:proofErr w:type="spellEnd"/>
-      <w:r>
-        <w:rPr>
-          <w:i w:val="0"/>
-          <w:iCs/>
-          <w:color w:val="auto"/>
-        </w:rPr>
-        <w:t xml:space="preserve">, </w:t>
+      <w:r>
+        <w:rPr>
+          <w:i w:val="0"/>
+          <w:iCs/>
+          <w:color w:val="auto"/>
+        </w:rPr>
+        <w:t xml:space="preserve">view-al, </w:t>
       </w:r>
       <w:r>
         <w:rPr>
@@ -961,25 +654,7 @@
           <w:iCs/>
           <w:color w:val="auto"/>
         </w:rPr>
-        <w:t>„</w:t>
-      </w:r>
-      <w:proofErr w:type="spellStart"/>
-      <w:r>
-        <w:rPr>
-          <w:i w:val="0"/>
-          <w:iCs/>
-          <w:color w:val="auto"/>
-        </w:rPr>
-        <w:t>AbtactFactory</w:t>
-      </w:r>
-      <w:proofErr w:type="spellEnd"/>
-      <w:r>
-        <w:rPr>
-          <w:i w:val="0"/>
-          <w:iCs/>
-          <w:color w:val="auto"/>
-        </w:rPr>
-        <w:t xml:space="preserve">” osztályok, </w:t>
+        <w:t xml:space="preserve">„AbtactFactory” osztályok, </w:t>
       </w:r>
       <w:r>
         <w:rPr>
@@ -1013,23 +688,13 @@
         </w:rPr>
         <w:t xml:space="preserve"> osztálynak megfelelő </w:t>
       </w:r>
-      <w:proofErr w:type="spellStart"/>
-      <w:r>
-        <w:rPr>
-          <w:i w:val="0"/>
-          <w:iCs/>
-          <w:color w:val="auto"/>
-        </w:rPr>
-        <w:t>view</w:t>
-      </w:r>
-      <w:proofErr w:type="spellEnd"/>
-      <w:r>
-        <w:rPr>
-          <w:i w:val="0"/>
-          <w:iCs/>
-          <w:color w:val="auto"/>
-        </w:rPr>
-        <w:t xml:space="preserve"> </w:t>
+      <w:r>
+        <w:rPr>
+          <w:i w:val="0"/>
+          <w:iCs/>
+          <w:color w:val="auto"/>
+        </w:rPr>
+        <w:t xml:space="preserve">view </w:t>
       </w:r>
       <w:r>
         <w:rPr>
@@ -1099,139 +764,7 @@
           <w:szCs w:val="21"/>
           <w:highlight w:val="yellow"/>
         </w:rPr>
-        <w:t xml:space="preserve">szövegesen részletezni a grafikus elemek működését (mi a működés elve, pl. minden modell-elemhez van egy </w:t>
-      </w:r>
-      <w:proofErr w:type="spellStart"/>
-      <w:r>
-        <w:rPr>
-          <w:rFonts w:ascii="Open Sans" w:hAnsi="Open Sans" w:cs="Open Sans"/>
-          <w:iCs/>
-          <w:sz w:val="21"/>
-          <w:szCs w:val="21"/>
-          <w:highlight w:val="yellow"/>
-        </w:rPr>
-        <w:t>view</w:t>
-      </w:r>
-      <w:proofErr w:type="spellEnd"/>
-      <w:r>
-        <w:rPr>
-          <w:rFonts w:ascii="Open Sans" w:hAnsi="Open Sans" w:cs="Open Sans"/>
-          <w:iCs/>
-          <w:sz w:val="21"/>
-          <w:szCs w:val="21"/>
-          <w:highlight w:val="yellow"/>
-        </w:rPr>
-        <w:t xml:space="preserve">, amelyik értesül a változásokról, ki kinek szól, a </w:t>
-      </w:r>
-      <w:proofErr w:type="spellStart"/>
-      <w:r>
-        <w:rPr>
-          <w:rFonts w:ascii="Open Sans" w:hAnsi="Open Sans" w:cs="Open Sans"/>
-          <w:iCs/>
-          <w:sz w:val="21"/>
-          <w:szCs w:val="21"/>
-          <w:highlight w:val="yellow"/>
-        </w:rPr>
-        <w:t>movell</w:t>
-      </w:r>
-      <w:proofErr w:type="spellEnd"/>
-      <w:r>
-        <w:rPr>
-          <w:rFonts w:ascii="Open Sans" w:hAnsi="Open Sans" w:cs="Open Sans"/>
-          <w:iCs/>
-          <w:sz w:val="21"/>
-          <w:szCs w:val="21"/>
-          <w:highlight w:val="yellow"/>
-        </w:rPr>
-        <w:t xml:space="preserve"> ad infót a </w:t>
-      </w:r>
-      <w:proofErr w:type="spellStart"/>
-      <w:r>
-        <w:rPr>
-          <w:rFonts w:ascii="Open Sans" w:hAnsi="Open Sans" w:cs="Open Sans"/>
-          <w:iCs/>
-          <w:sz w:val="21"/>
-          <w:szCs w:val="21"/>
-          <w:highlight w:val="yellow"/>
-        </w:rPr>
-        <w:t>viewnak</w:t>
-      </w:r>
-      <w:proofErr w:type="spellEnd"/>
-      <w:r>
-        <w:rPr>
-          <w:rFonts w:ascii="Open Sans" w:hAnsi="Open Sans" w:cs="Open Sans"/>
-          <w:iCs/>
-          <w:sz w:val="21"/>
-          <w:szCs w:val="21"/>
-          <w:highlight w:val="yellow"/>
-        </w:rPr>
-        <w:t xml:space="preserve">, vagy a </w:t>
-      </w:r>
-      <w:proofErr w:type="spellStart"/>
-      <w:r>
-        <w:rPr>
-          <w:rFonts w:ascii="Open Sans" w:hAnsi="Open Sans" w:cs="Open Sans"/>
-          <w:iCs/>
-          <w:sz w:val="21"/>
-          <w:szCs w:val="21"/>
-          <w:highlight w:val="yellow"/>
-        </w:rPr>
-        <w:t>view</w:t>
-      </w:r>
-      <w:proofErr w:type="spellEnd"/>
-      <w:r>
-        <w:rPr>
-          <w:rFonts w:ascii="Open Sans" w:hAnsi="Open Sans" w:cs="Open Sans"/>
-          <w:iCs/>
-          <w:sz w:val="21"/>
-          <w:szCs w:val="21"/>
-          <w:highlight w:val="yellow"/>
-        </w:rPr>
-        <w:t xml:space="preserve"> kér infót a </w:t>
-      </w:r>
-      <w:proofErr w:type="spellStart"/>
-      <w:r>
-        <w:rPr>
-          <w:rFonts w:ascii="Open Sans" w:hAnsi="Open Sans" w:cs="Open Sans"/>
-          <w:iCs/>
-          <w:sz w:val="21"/>
-          <w:szCs w:val="21"/>
-          <w:highlight w:val="yellow"/>
-        </w:rPr>
-        <w:t>modelltól</w:t>
-      </w:r>
-      <w:proofErr w:type="spellEnd"/>
-      <w:r>
-        <w:rPr>
-          <w:rFonts w:ascii="Open Sans" w:hAnsi="Open Sans" w:cs="Open Sans"/>
-          <w:iCs/>
-          <w:sz w:val="21"/>
-          <w:szCs w:val="21"/>
-          <w:highlight w:val="yellow"/>
-        </w:rPr>
-        <w:t xml:space="preserve">, </w:t>
-      </w:r>
-      <w:proofErr w:type="spellStart"/>
-      <w:r>
-        <w:rPr>
-          <w:rFonts w:ascii="Open Sans" w:hAnsi="Open Sans" w:cs="Open Sans"/>
-          <w:iCs/>
-          <w:sz w:val="21"/>
-          <w:szCs w:val="21"/>
-          <w:highlight w:val="yellow"/>
-        </w:rPr>
-        <w:t>stb</w:t>
-      </w:r>
-      <w:proofErr w:type="spellEnd"/>
-      <w:r>
-        <w:rPr>
-          <w:rFonts w:ascii="Open Sans" w:hAnsi="Open Sans" w:cs="Open Sans"/>
-          <w:iCs/>
-          <w:sz w:val="21"/>
-          <w:szCs w:val="21"/>
-          <w:highlight w:val="yellow"/>
-        </w:rPr>
-        <w:t>). Cél az, hogy a modellhez minél kevésbé kelljen hozzányúlni. Ha holnapután VR sisakkal is akarjuk játszani a játékot, a modellt ne kelljen átírni. – Zsombor, én megnézem</w:t>
+        <w:t>szövegesen részletezni a grafikus elemek működését (mi a működés elve, pl. minden modell-elemhez van egy view, amelyik értesül a változásokról, ki kinek szól, a movell ad infót a viewnak, vagy a view kér infót a modelltól, stb). Cél az, hogy a modellhez minél kevésbé kelljen hozzányúlni. Ha holnapután VR sisakkal is akarjuk játszani a játékot, a modellt ne kelljen átírni. – Zsombor, én megnézem</w:t>
       </w:r>
     </w:p>
     <w:p>
@@ -1281,25 +814,21 @@
       <w:r>
         <w:t xml:space="preserve">[Le kell írni, hogy a grafikai megjelenésért felelős osztályok, objektumok hogyan kapcsolódnak a meglevő rendszerhez, a megjelenítés során mi volt az alapelv. Törekedni kell az MVC megvalósításra. Alapelvek lehetnek: </w:t>
       </w:r>
-      <w:proofErr w:type="spellStart"/>
       <w:r>
         <w:rPr>
           <w:b/>
         </w:rPr>
         <w:t>push</w:t>
       </w:r>
-      <w:proofErr w:type="spellEnd"/>
       <w:r>
         <w:t xml:space="preserve"> alapú: a modell értesíti a felületet, hogy változott; </w:t>
       </w:r>
-      <w:proofErr w:type="spellStart"/>
       <w:r>
         <w:rPr>
           <w:b/>
         </w:rPr>
         <w:t>pull</w:t>
       </w:r>
-      <w:proofErr w:type="spellEnd"/>
       <w:r>
         <w:t xml:space="preserve"> alapú: a felület kérdezi le a modellt, hogy változott-e; </w:t>
       </w:r>
@@ -1338,7 +867,6 @@
           <w:highlight w:val="yellow"/>
         </w:rPr>
       </w:pPr>
-      <w:proofErr w:type="spellStart"/>
       <w:r>
         <w:rPr>
           <w:rFonts w:ascii="Open Sans" w:hAnsi="Open Sans" w:cs="Open Sans"/>
@@ -1347,9 +875,8 @@
           <w:szCs w:val="21"/>
           <w:highlight w:val="yellow"/>
         </w:rPr>
-        <w:t>push</w:t>
-      </w:r>
-      <w:proofErr w:type="spellEnd"/>
+        <w:t>push alapú</w:t>
+      </w:r>
       <w:r>
         <w:rPr>
           <w:rFonts w:ascii="Open Sans" w:hAnsi="Open Sans" w:cs="Open Sans"/>
@@ -1358,39 +885,7 @@
           <w:szCs w:val="21"/>
           <w:highlight w:val="yellow"/>
         </w:rPr>
-        <w:t xml:space="preserve"> alapú</w:t>
-      </w:r>
-      <w:r>
-        <w:rPr>
-          <w:rFonts w:ascii="Open Sans" w:hAnsi="Open Sans" w:cs="Open Sans"/>
-          <w:iCs/>
-          <w:sz w:val="21"/>
-          <w:szCs w:val="21"/>
-          <w:highlight w:val="yellow"/>
-        </w:rPr>
-        <w:t xml:space="preserve"> – </w:t>
-      </w:r>
-      <w:proofErr w:type="spellStart"/>
-      <w:r>
-        <w:rPr>
-          <w:rFonts w:ascii="Open Sans" w:hAnsi="Open Sans" w:cs="Open Sans"/>
-          <w:iCs/>
-          <w:sz w:val="21"/>
-          <w:szCs w:val="21"/>
-          <w:highlight w:val="yellow"/>
-        </w:rPr>
-        <w:t>vki</w:t>
-      </w:r>
-      <w:proofErr w:type="spellEnd"/>
-      <w:r>
-        <w:rPr>
-          <w:rFonts w:ascii="Open Sans" w:hAnsi="Open Sans" w:cs="Open Sans"/>
-          <w:iCs/>
-          <w:sz w:val="21"/>
-          <w:szCs w:val="21"/>
-          <w:highlight w:val="yellow"/>
-        </w:rPr>
-        <w:t xml:space="preserve"> megfogalmazza, aki érti - Gergő</w:t>
+        <w:t xml:space="preserve"> – vki megfogalmazza, aki érti - Gergő</w:t>
       </w:r>
     </w:p>
     <w:p>
@@ -1468,47 +963,7 @@
           <w:color w:val="auto"/>
           <w:highlight w:val="yellow"/>
         </w:rPr>
-        <w:t xml:space="preserve"> – az </w:t>
-      </w:r>
-      <w:proofErr w:type="spellStart"/>
-      <w:r>
-        <w:rPr>
-          <w:i w:val="0"/>
-          <w:iCs/>
-          <w:color w:val="auto"/>
-          <w:highlight w:val="yellow"/>
-        </w:rPr>
-        <w:t>abstractfactoryk</w:t>
-      </w:r>
-      <w:proofErr w:type="spellEnd"/>
-      <w:r>
-        <w:rPr>
-          <w:i w:val="0"/>
-          <w:iCs/>
-          <w:color w:val="auto"/>
-          <w:highlight w:val="yellow"/>
-        </w:rPr>
-        <w:t xml:space="preserve"> kerültek a modellbe – lásd </w:t>
-      </w:r>
-      <w:proofErr w:type="spellStart"/>
-      <w:r>
-        <w:rPr>
-          <w:i w:val="0"/>
-          <w:iCs/>
-          <w:color w:val="auto"/>
-          <w:highlight w:val="yellow"/>
-        </w:rPr>
-        <w:t>o.diagram</w:t>
-      </w:r>
-      <w:proofErr w:type="spellEnd"/>
-      <w:r>
-        <w:rPr>
-          <w:i w:val="0"/>
-          <w:iCs/>
-          <w:color w:val="auto"/>
-          <w:highlight w:val="yellow"/>
-        </w:rPr>
-        <w:t xml:space="preserve">  - ÉN</w:t>
+        <w:t xml:space="preserve"> – az abstractfactoryk kerültek a modellbe – lásd o.diagram  - ÉN</w:t>
       </w:r>
     </w:p>
     <w:p>
@@ -1532,19 +987,8 @@
           <w:color w:val="auto"/>
           <w:highlight w:val="yellow"/>
         </w:rPr>
-        <w:t xml:space="preserve">objektumok felsorolása – </w:t>
-      </w:r>
-      <w:proofErr w:type="spellStart"/>
-      <w:r>
-        <w:rPr>
-          <w:i w:val="0"/>
-          <w:iCs/>
-          <w:color w:val="auto"/>
-          <w:highlight w:val="yellow"/>
-        </w:rPr>
-        <w:t>Geri</w:t>
-      </w:r>
-      <w:proofErr w:type="spellEnd"/>
+        <w:t>objektumok felsorolása – Geri</w:t>
+      </w:r>
     </w:p>
     <w:p>
       <w:pPr>
@@ -1567,27 +1011,7 @@
           <w:color w:val="auto"/>
           <w:highlight w:val="yellow"/>
         </w:rPr>
-        <w:t xml:space="preserve">osztályok elemzése – </w:t>
-      </w:r>
-      <w:proofErr w:type="spellStart"/>
-      <w:r>
-        <w:rPr>
-          <w:i w:val="0"/>
-          <w:iCs/>
-          <w:color w:val="auto"/>
-          <w:highlight w:val="yellow"/>
-        </w:rPr>
-        <w:t>Geri</w:t>
-      </w:r>
-      <w:proofErr w:type="spellEnd"/>
-      <w:r>
-        <w:rPr>
-          <w:i w:val="0"/>
-          <w:iCs/>
-          <w:color w:val="auto"/>
-          <w:highlight w:val="yellow"/>
-        </w:rPr>
-        <w:t xml:space="preserve"> és én</w:t>
+        <w:t>osztályok elemzése – Geri és én</w:t>
       </w:r>
     </w:p>
     <w:p>
@@ -1628,23 +1052,7 @@
         <w:pStyle w:val="magyarazat"/>
       </w:pPr>
       <w:r>
-        <w:t xml:space="preserve">[Mi az osztály felelőssége. </w:t>
-      </w:r>
-      <w:proofErr w:type="spellStart"/>
-      <w:r>
-        <w:t>Kb</w:t>
-      </w:r>
-      <w:proofErr w:type="spellEnd"/>
-      <w:r>
-        <w:t xml:space="preserve"> 1 bekezdés. Ha szükséges, akkor </w:t>
-      </w:r>
-      <w:proofErr w:type="spellStart"/>
-      <w:r>
-        <w:t>state-chart</w:t>
-      </w:r>
-      <w:proofErr w:type="spellEnd"/>
-      <w:r>
-        <w:t xml:space="preserve"> is.]</w:t>
+        <w:t>[Mi az osztály felelőssége. Kb 1 bekezdés. Ha szükséges, akkor state-chart is.]</w:t>
       </w:r>
     </w:p>
     <w:p>
@@ -1822,23 +1230,7 @@
         <w:pStyle w:val="magyarazat"/>
       </w:pPr>
       <w:r>
-        <w:t xml:space="preserve">[Milyen publikus, </w:t>
-      </w:r>
-      <w:proofErr w:type="spellStart"/>
-      <w:r>
-        <w:t>protected</w:t>
-      </w:r>
-      <w:proofErr w:type="spellEnd"/>
-      <w:r>
-        <w:t xml:space="preserve"> és privát  metódusokkal rendelkezik. Metódusonként precíz leírás, ha szükséges, </w:t>
-      </w:r>
-      <w:proofErr w:type="spellStart"/>
-      <w:r>
-        <w:t>activity</w:t>
-      </w:r>
-      <w:proofErr w:type="spellEnd"/>
-      <w:r>
-        <w:t xml:space="preserve"> diagram is  a metódusban megvalósítandó algoritmusról.]</w:t>
+        <w:t>[Milyen publikus, protected és privát  metódusokkal rendelkezik. Metódusonként precíz leírás, ha szükséges, activity diagram is  a metódusban megvalósítandó algoritmusról.]</w:t>
       </w:r>
     </w:p>
     <w:p>
@@ -1852,21 +1244,7 @@
         <w:rPr>
           <w:b/>
         </w:rPr>
-        <w:t xml:space="preserve">int </w:t>
-      </w:r>
-      <w:proofErr w:type="spellStart"/>
-      <w:r>
-        <w:rPr>
-          <w:b/>
-        </w:rPr>
-        <w:t>foo</w:t>
-      </w:r>
-      <w:proofErr w:type="spellEnd"/>
-      <w:r>
-        <w:rPr>
-          <w:b/>
-        </w:rPr>
-        <w:t>(Osztály3 o1, Osztály4 o2)</w:t>
+        <w:t>int foo(Osztály3 o1, Osztály4 o2)</w:t>
       </w:r>
       <w:r>
         <w:t xml:space="preserve">: </w:t>
@@ -1947,23 +1325,7 @@
         <w:pStyle w:val="magyarazat"/>
       </w:pPr>
       <w:r>
-        <w:t xml:space="preserve">[Mi az osztály felelőssége. </w:t>
-      </w:r>
-      <w:proofErr w:type="spellStart"/>
-      <w:r>
-        <w:t>Kb</w:t>
-      </w:r>
-      <w:proofErr w:type="spellEnd"/>
-      <w:r>
-        <w:t xml:space="preserve"> 1 bekezdés. Ha szükséges, akkor </w:t>
-      </w:r>
-      <w:proofErr w:type="spellStart"/>
-      <w:r>
-        <w:t>state-chart</w:t>
-      </w:r>
-      <w:proofErr w:type="spellEnd"/>
-      <w:r>
-        <w:t xml:space="preserve"> is.]</w:t>
+        <w:t>[Mi az osztály felelőssége. Kb 1 bekezdés. Ha szükséges, akkor state-chart is.]</w:t>
       </w:r>
     </w:p>
     <w:p>
@@ -2142,23 +1504,7 @@
         <w:pStyle w:val="magyarazat"/>
       </w:pPr>
       <w:r>
-        <w:t xml:space="preserve">[Milyen publikus, </w:t>
-      </w:r>
-      <w:proofErr w:type="spellStart"/>
-      <w:r>
-        <w:t>protected</w:t>
-      </w:r>
-      <w:proofErr w:type="spellEnd"/>
-      <w:r>
-        <w:t xml:space="preserve"> és privát  metódusokkal rendelkezik. Metódusonként precíz leírás, ha szükséges, </w:t>
-      </w:r>
-      <w:proofErr w:type="spellStart"/>
-      <w:r>
-        <w:t>activity</w:t>
-      </w:r>
-      <w:proofErr w:type="spellEnd"/>
-      <w:r>
-        <w:t xml:space="preserve"> diagram is  a metódusban megvalósítandó algoritmusról.]</w:t>
+        <w:t>[Milyen publikus, protected és privát  metódusokkal rendelkezik. Metódusonként precíz leírás, ha szükséges, activity diagram is  a metódusban megvalósítandó algoritmusról.]</w:t>
       </w:r>
     </w:p>
     <w:p>
@@ -2172,21 +1518,7 @@
         <w:rPr>
           <w:b/>
         </w:rPr>
-        <w:t xml:space="preserve">int </w:t>
-      </w:r>
-      <w:proofErr w:type="spellStart"/>
-      <w:r>
-        <w:rPr>
-          <w:b/>
-        </w:rPr>
-        <w:t>foo</w:t>
-      </w:r>
-      <w:proofErr w:type="spellEnd"/>
-      <w:r>
-        <w:rPr>
-          <w:b/>
-        </w:rPr>
-        <w:t>(Osztály3 o1, Osztály4 o2)</w:t>
+        <w:t>int foo(Osztály3 o1, Osztály4 o2)</w:t>
       </w:r>
       <w:r>
         <w:t xml:space="preserve">: </w:t>
@@ -2311,7 +1643,7 @@
         <w:gridCol w:w="2214"/>
         <w:gridCol w:w="2214"/>
         <w:gridCol w:w="2214"/>
-        <w:gridCol w:w="2214"/>
+        <w:gridCol w:w="2216"/>
       </w:tblGrid>
       <w:tr>
         <w:tc>
@@ -2398,7 +1730,13 @@
           </w:tcPr>
           <w:p>
             <w:r>
-              <w:t>…</w:t>
+              <w:t>2025.04.30. 1</w:t>
+            </w:r>
+            <w:r>
+              <w:t>7</w:t>
+            </w:r>
+            <w:r>
+              <w:t>:00</w:t>
             </w:r>
           </w:p>
         </w:tc>
@@ -2407,8 +1745,19 @@
             <w:tcW w:w="2214" w:type="dxa"/>
           </w:tcPr>
           <w:p>
-            <w:r>
-              <w:t>…</w:t>
+            <w:pPr>
+              <w:tabs>
+                <w:tab w:val="center" w:pos="999"/>
+              </w:tabs>
+            </w:pPr>
+            <w:r>
+              <w:t>1 óra</w:t>
+            </w:r>
+            <w:r>
+              <w:t xml:space="preserve"> 30 perc</w:t>
+            </w:r>
+            <w:r>
+              <w:tab/>
             </w:r>
           </w:p>
         </w:tc>
@@ -2418,7 +1767,7 @@
           </w:tcPr>
           <w:p>
             <w:r>
-              <w:t>…</w:t>
+              <w:t>Kohár</w:t>
             </w:r>
           </w:p>
         </w:tc>
@@ -2428,7 +1777,274 @@
           </w:tcPr>
           <w:p>
             <w:r>
-              <w:t>…</w:t>
+              <w:t>Tevékenység</w:t>
+            </w:r>
+            <w:r>
+              <w:t>:</w:t>
+            </w:r>
+          </w:p>
+          <w:p>
+            <w:r>
+              <w:t>Felhasználói felület alapterveinek kidolgozása</w:t>
+            </w:r>
+          </w:p>
+        </w:tc>
+      </w:tr>
+      <w:tr>
+        <w:tc>
+          <w:tcPr>
+            <w:tcW w:w="2214" w:type="dxa"/>
+          </w:tcPr>
+          <w:p>
+            <w:r>
+              <w:t>2025.0</w:t>
+            </w:r>
+            <w:r>
+              <w:t>5</w:t>
+            </w:r>
+            <w:r>
+              <w:t>.</w:t>
+            </w:r>
+            <w:r>
+              <w:t>01.</w:t>
+            </w:r>
+            <w:r>
+              <w:t xml:space="preserve"> 11:00</w:t>
+            </w:r>
+          </w:p>
+        </w:tc>
+        <w:tc>
+          <w:tcPr>
+            <w:tcW w:w="2214" w:type="dxa"/>
+          </w:tcPr>
+          <w:p>
+            <w:pPr>
+              <w:tabs>
+                <w:tab w:val="center" w:pos="999"/>
+              </w:tabs>
+            </w:pPr>
+            <w:r>
+              <w:t>1 óra</w:t>
+            </w:r>
+          </w:p>
+        </w:tc>
+        <w:tc>
+          <w:tcPr>
+            <w:tcW w:w="2214" w:type="dxa"/>
+          </w:tcPr>
+          <w:p>
+            <w:r>
+              <w:t>Kohár</w:t>
+            </w:r>
+          </w:p>
+        </w:tc>
+        <w:tc>
+          <w:tcPr>
+            <w:tcW w:w="2214" w:type="dxa"/>
+          </w:tcPr>
+          <w:p>
+            <w:r>
+              <w:t>Tevékenység:</w:t>
+            </w:r>
+          </w:p>
+          <w:p>
+            <w:r>
+              <w:t>Alapve</w:t>
+            </w:r>
+            <w:r>
+              <w:t>tő panelek leírása az osztálydiagrammban</w:t>
+            </w:r>
+          </w:p>
+        </w:tc>
+      </w:tr>
+      <w:tr>
+        <w:tc>
+          <w:tcPr>
+            <w:tcW w:w="2214" w:type="dxa"/>
+          </w:tcPr>
+          <w:p>
+            <w:r>
+              <w:t>2025.05.</w:t>
+            </w:r>
+            <w:r>
+              <w:t>02.</w:t>
+            </w:r>
+            <w:r>
+              <w:t xml:space="preserve"> 14:00</w:t>
+            </w:r>
+          </w:p>
+        </w:tc>
+        <w:tc>
+          <w:tcPr>
+            <w:tcW w:w="2214" w:type="dxa"/>
+          </w:tcPr>
+          <w:p>
+            <w:pPr>
+              <w:tabs>
+                <w:tab w:val="center" w:pos="999"/>
+              </w:tabs>
+            </w:pPr>
+            <w:r>
+              <w:t>1 óra</w:t>
+            </w:r>
+          </w:p>
+        </w:tc>
+        <w:tc>
+          <w:tcPr>
+            <w:tcW w:w="2214" w:type="dxa"/>
+          </w:tcPr>
+          <w:p>
+            <w:r>
+              <w:t>Kohár</w:t>
+            </w:r>
+          </w:p>
+        </w:tc>
+        <w:tc>
+          <w:tcPr>
+            <w:tcW w:w="2214" w:type="dxa"/>
+          </w:tcPr>
+          <w:p>
+            <w:r>
+              <w:t>Tevékenység:</w:t>
+            </w:r>
+          </w:p>
+          <w:p>
+            <w:r>
+              <w:t>Szekvencia diagrammok leírása az</w:t>
+            </w:r>
+            <w:r>
+              <w:t xml:space="preserve"> panelekhez.</w:t>
+            </w:r>
+          </w:p>
+        </w:tc>
+      </w:tr>
+      <w:tr>
+        <w:tc>
+          <w:tcPr>
+            <w:tcW w:w="2214" w:type="dxa"/>
+          </w:tcPr>
+          <w:p>
+            <w:r>
+              <w:t>2025.05.</w:t>
+            </w:r>
+            <w:r>
+              <w:t>03.</w:t>
+            </w:r>
+            <w:r>
+              <w:t xml:space="preserve"> 15:00</w:t>
+            </w:r>
+          </w:p>
+        </w:tc>
+        <w:tc>
+          <w:tcPr>
+            <w:tcW w:w="2214" w:type="dxa"/>
+          </w:tcPr>
+          <w:p>
+            <w:pPr>
+              <w:tabs>
+                <w:tab w:val="center" w:pos="999"/>
+              </w:tabs>
+            </w:pPr>
+            <w:r>
+              <w:t xml:space="preserve">1 óra </w:t>
+            </w:r>
+            <w:r>
+              <w:t>30 perc</w:t>
+            </w:r>
+          </w:p>
+        </w:tc>
+        <w:tc>
+          <w:tcPr>
+            <w:tcW w:w="2214" w:type="dxa"/>
+          </w:tcPr>
+          <w:p>
+            <w:r>
+              <w:t>Kohár</w:t>
+            </w:r>
+          </w:p>
+        </w:tc>
+        <w:tc>
+          <w:tcPr>
+            <w:tcW w:w="2214" w:type="dxa"/>
+          </w:tcPr>
+          <w:p>
+            <w:r>
+              <w:t>Tevékenység:</w:t>
+            </w:r>
+          </w:p>
+          <w:p>
+            <w:r>
+              <w:t xml:space="preserve">Szekvencia </w:t>
+            </w:r>
+            <w:r>
+              <w:t xml:space="preserve">és osztály </w:t>
+            </w:r>
+            <w:r>
+              <w:t>diagrammok javítása</w:t>
+            </w:r>
+          </w:p>
+        </w:tc>
+      </w:tr>
+      <w:tr>
+        <w:tc>
+          <w:tcPr>
+            <w:tcW w:w="2214" w:type="dxa"/>
+          </w:tcPr>
+          <w:p>
+            <w:r>
+              <w:t>2025.05.</w:t>
+            </w:r>
+            <w:r>
+              <w:t>04.</w:t>
+            </w:r>
+            <w:r>
+              <w:t xml:space="preserve"> 14:00</w:t>
+            </w:r>
+          </w:p>
+        </w:tc>
+        <w:tc>
+          <w:tcPr>
+            <w:tcW w:w="2214" w:type="dxa"/>
+          </w:tcPr>
+          <w:p>
+            <w:pPr>
+              <w:tabs>
+                <w:tab w:val="center" w:pos="999"/>
+              </w:tabs>
+            </w:pPr>
+            <w:r>
+              <w:t>1 óra</w:t>
+            </w:r>
+            <w:r>
+              <w:t xml:space="preserve"> 30 perc</w:t>
+            </w:r>
+            <w:r>
+              <w:t xml:space="preserve"> </w:t>
+            </w:r>
+          </w:p>
+        </w:tc>
+        <w:tc>
+          <w:tcPr>
+            <w:tcW w:w="2214" w:type="dxa"/>
+          </w:tcPr>
+          <w:p>
+            <w:r>
+              <w:t>Kohár</w:t>
+            </w:r>
+          </w:p>
+        </w:tc>
+        <w:tc>
+          <w:tcPr>
+            <w:tcW w:w="2214" w:type="dxa"/>
+          </w:tcPr>
+          <w:p>
+            <w:r>
+              <w:t>Tevékenység:</w:t>
+            </w:r>
+          </w:p>
+          <w:p>
+            <w:r>
+              <w:t>Szekvencia és osztály diagrammok javítása</w:t>
             </w:r>
           </w:p>
         </w:tc>
@@ -2615,7 +2231,7 @@
         <w:noProof/>
         <w:lang w:val="en-US"/>
       </w:rPr>
-      <w:t>2025-05-03</w:t>
+      <w:t>2025-05-04</w:t>
     </w:r>
     <w:r>
       <w:rPr>
@@ -4364,6 +3980,7 @@
   <w:style w:type="character" w:default="1" w:styleId="Bekezdsalapbettpusa">
     <w:name w:val="Default Paragraph Font"/>
     <w:uiPriority w:val="1"/>
+    <w:semiHidden/>
     <w:unhideWhenUsed/>
   </w:style>
   <w:style w:type="table" w:default="1" w:styleId="Normltblzat">
